--- a/challenge/CIS_SMC/CIS_SMC Challenge Report.docx
+++ b/challenge/CIS_SMC/CIS_SMC Challenge Report.docx
@@ -60,15 +60,7 @@
     </w:p>
     <w:p>
       <w:r>
-        <w:t xml:space="preserve">Name: Label1, </w:t>
-      </w:r>
-      <w:proofErr w:type="spellStart"/>
-      <w:r>
-        <w:t>dtype</w:t>
-      </w:r>
-      <w:proofErr w:type="spellEnd"/>
-      <w:r>
-        <w:t>: int64</w:t>
+        <w:t>Name: Label1, dtype: int64</w:t>
       </w:r>
     </w:p>
     <w:p>
@@ -88,15 +80,7 @@
     </w:p>
     <w:p>
       <w:r>
-        <w:t xml:space="preserve">Name: Label2, </w:t>
-      </w:r>
-      <w:proofErr w:type="spellStart"/>
-      <w:r>
-        <w:t>dtype</w:t>
-      </w:r>
-      <w:proofErr w:type="spellEnd"/>
-      <w:r>
-        <w:t>: int64</w:t>
+        <w:t>Name: Label2, dtype: int64</w:t>
       </w:r>
     </w:p>
     <w:p>
@@ -156,15 +140,7 @@
     </w:p>
     <w:p>
       <w:r>
-        <w:t xml:space="preserve">Name: Label, </w:t>
-      </w:r>
-      <w:proofErr w:type="spellStart"/>
-      <w:r>
-        <w:t>dtype</w:t>
-      </w:r>
-      <w:proofErr w:type="spellEnd"/>
-      <w:r>
-        <w:t>: int64</w:t>
+        <w:t>Name: Label, dtype: int64</w:t>
       </w:r>
     </w:p>
     <w:p/>
@@ -181,9 +157,10 @@
       </w:tblPr>
       <w:tblGrid>
         <w:gridCol w:w="796"/>
-        <w:gridCol w:w="2889"/>
-        <w:gridCol w:w="2880"/>
-        <w:gridCol w:w="2785"/>
+        <w:gridCol w:w="2256"/>
+        <w:gridCol w:w="2338"/>
+        <w:gridCol w:w="1980"/>
+        <w:gridCol w:w="1980"/>
       </w:tblGrid>
       <w:tr>
         <w:tc>
@@ -198,22 +175,32 @@
         </w:tc>
         <w:tc>
           <w:tcPr>
-            <w:tcW w:w="2889" w:type="dxa"/>
-          </w:tcPr>
-          <w:p>
-            <w:r>
-              <w:t>Evaluation by Exact Match</w:t>
-            </w:r>
-          </w:p>
-        </w:tc>
-        <w:tc>
-          <w:tcPr>
-            <w:tcW w:w="2880" w:type="dxa"/>
-          </w:tcPr>
-          <w:p>
-            <w:r>
-              <w:t xml:space="preserve">Evaluation by </w:t>
-            </w:r>
+            <w:tcW w:w="2256" w:type="dxa"/>
+          </w:tcPr>
+          <w:p>
+            <w:r>
+              <w:t>Exact Match Loss</w:t>
+            </w:r>
+          </w:p>
+        </w:tc>
+        <w:tc>
+          <w:tcPr>
+            <w:tcW w:w="2338" w:type="dxa"/>
+          </w:tcPr>
+          <w:p>
+            <w:r>
+              <w:t xml:space="preserve">Exact Match </w:t>
+            </w:r>
+            <w:r>
+              <w:t>Accuracy</w:t>
+            </w:r>
+          </w:p>
+        </w:tc>
+        <w:tc>
+          <w:tcPr>
+            <w:tcW w:w="1980" w:type="dxa"/>
+          </w:tcPr>
+          <w:p>
             <w:r>
               <w:t>Hamming Loss</w:t>
             </w:r>
@@ -221,9 +208,13 @@
         </w:tc>
         <w:tc>
           <w:tcPr>
-            <w:tcW w:w="2785" w:type="dxa"/>
-          </w:tcPr>
-          <w:p/>
+            <w:tcW w:w="1980" w:type="dxa"/>
+          </w:tcPr>
+          <w:p>
+            <w:r>
+              <w:t>Hamming Accuracy</w:t>
+            </w:r>
+          </w:p>
         </w:tc>
       </w:tr>
       <w:tr>
@@ -231,25 +222,51 @@
           <w:tcPr>
             <w:tcW w:w="796" w:type="dxa"/>
           </w:tcPr>
-          <w:p/>
-        </w:tc>
-        <w:tc>
-          <w:tcPr>
-            <w:tcW w:w="2889" w:type="dxa"/>
-          </w:tcPr>
-          <w:p/>
-        </w:tc>
-        <w:tc>
-          <w:tcPr>
-            <w:tcW w:w="2880" w:type="dxa"/>
-          </w:tcPr>
-          <w:p/>
-        </w:tc>
-        <w:tc>
-          <w:tcPr>
-            <w:tcW w:w="2785" w:type="dxa"/>
-          </w:tcPr>
-          <w:p/>
+          <w:p>
+            <w:r>
+              <w:t>1</w:t>
+            </w:r>
+          </w:p>
+        </w:tc>
+        <w:tc>
+          <w:tcPr>
+            <w:tcW w:w="2256" w:type="dxa"/>
+          </w:tcPr>
+          <w:p>
+            <w:r>
+              <w:t>0.54</w:t>
+            </w:r>
+          </w:p>
+        </w:tc>
+        <w:tc>
+          <w:tcPr>
+            <w:tcW w:w="2338" w:type="dxa"/>
+          </w:tcPr>
+          <w:p>
+            <w:r>
+              <w:t>78.11%</w:t>
+            </w:r>
+          </w:p>
+        </w:tc>
+        <w:tc>
+          <w:tcPr>
+            <w:tcW w:w="1980" w:type="dxa"/>
+          </w:tcPr>
+          <w:p>
+            <w:r>
+              <w:t>0.16</w:t>
+            </w:r>
+          </w:p>
+        </w:tc>
+        <w:tc>
+          <w:tcPr>
+            <w:tcW w:w="1980" w:type="dxa"/>
+          </w:tcPr>
+          <w:p>
+            <w:r>
+              <w:t>83.92%</w:t>
+            </w:r>
+          </w:p>
         </w:tc>
       </w:tr>
       <w:tr>
@@ -259,35 +276,49 @@
           </w:tcPr>
           <w:p>
             <w:r>
-              <w:t>1</w:t>
-            </w:r>
-          </w:p>
-        </w:tc>
-        <w:tc>
-          <w:tcPr>
-            <w:tcW w:w="2889" w:type="dxa"/>
-          </w:tcPr>
-          <w:p>
-            <w:r>
-              <w:t>0.54, 78.11%</w:t>
-            </w:r>
-          </w:p>
-        </w:tc>
-        <w:tc>
-          <w:tcPr>
-            <w:tcW w:w="2880" w:type="dxa"/>
-          </w:tcPr>
-          <w:p>
-            <w:r>
-              <w:t>0.16, 83.92%</w:t>
-            </w:r>
-          </w:p>
-        </w:tc>
-        <w:tc>
-          <w:tcPr>
-            <w:tcW w:w="2785" w:type="dxa"/>
-          </w:tcPr>
-          <w:p/>
+              <w:t>2</w:t>
+            </w:r>
+          </w:p>
+        </w:tc>
+        <w:tc>
+          <w:tcPr>
+            <w:tcW w:w="2256" w:type="dxa"/>
+          </w:tcPr>
+          <w:p>
+            <w:r>
+              <w:t>0.63</w:t>
+            </w:r>
+          </w:p>
+        </w:tc>
+        <w:tc>
+          <w:tcPr>
+            <w:tcW w:w="2338" w:type="dxa"/>
+          </w:tcPr>
+          <w:p>
+            <w:r>
+              <w:t>76.33%</w:t>
+            </w:r>
+          </w:p>
+        </w:tc>
+        <w:tc>
+          <w:tcPr>
+            <w:tcW w:w="1980" w:type="dxa"/>
+          </w:tcPr>
+          <w:p>
+            <w:r>
+              <w:t>0.18</w:t>
+            </w:r>
+          </w:p>
+        </w:tc>
+        <w:tc>
+          <w:tcPr>
+            <w:tcW w:w="1980" w:type="dxa"/>
+          </w:tcPr>
+          <w:p>
+            <w:r>
+              <w:t>82.41%</w:t>
+            </w:r>
+          </w:p>
         </w:tc>
       </w:tr>
       <w:tr>
@@ -297,25 +328,31 @@
           </w:tcPr>
           <w:p>
             <w:r>
-              <w:t>2</w:t>
-            </w:r>
-          </w:p>
-        </w:tc>
-        <w:tc>
-          <w:tcPr>
-            <w:tcW w:w="2889" w:type="dxa"/>
-          </w:tcPr>
-          <w:p/>
-        </w:tc>
-        <w:tc>
-          <w:tcPr>
-            <w:tcW w:w="2880" w:type="dxa"/>
-          </w:tcPr>
-          <w:p/>
-        </w:tc>
-        <w:tc>
-          <w:tcPr>
-            <w:tcW w:w="2785" w:type="dxa"/>
+              <w:t>3</w:t>
+            </w:r>
+          </w:p>
+        </w:tc>
+        <w:tc>
+          <w:tcPr>
+            <w:tcW w:w="2256" w:type="dxa"/>
+          </w:tcPr>
+          <w:p/>
+        </w:tc>
+        <w:tc>
+          <w:tcPr>
+            <w:tcW w:w="2338" w:type="dxa"/>
+          </w:tcPr>
+          <w:p/>
+        </w:tc>
+        <w:tc>
+          <w:tcPr>
+            <w:tcW w:w="1980" w:type="dxa"/>
+          </w:tcPr>
+          <w:p/>
+        </w:tc>
+        <w:tc>
+          <w:tcPr>
+            <w:tcW w:w="1980" w:type="dxa"/>
           </w:tcPr>
           <w:p/>
         </w:tc>
@@ -327,25 +364,31 @@
           </w:tcPr>
           <w:p>
             <w:r>
-              <w:t>3</w:t>
-            </w:r>
-          </w:p>
-        </w:tc>
-        <w:tc>
-          <w:tcPr>
-            <w:tcW w:w="2889" w:type="dxa"/>
-          </w:tcPr>
-          <w:p/>
-        </w:tc>
-        <w:tc>
-          <w:tcPr>
-            <w:tcW w:w="2880" w:type="dxa"/>
-          </w:tcPr>
-          <w:p/>
-        </w:tc>
-        <w:tc>
-          <w:tcPr>
-            <w:tcW w:w="2785" w:type="dxa"/>
+              <w:t>4</w:t>
+            </w:r>
+          </w:p>
+        </w:tc>
+        <w:tc>
+          <w:tcPr>
+            <w:tcW w:w="2256" w:type="dxa"/>
+          </w:tcPr>
+          <w:p/>
+        </w:tc>
+        <w:tc>
+          <w:tcPr>
+            <w:tcW w:w="2338" w:type="dxa"/>
+          </w:tcPr>
+          <w:p/>
+        </w:tc>
+        <w:tc>
+          <w:tcPr>
+            <w:tcW w:w="1980" w:type="dxa"/>
+          </w:tcPr>
+          <w:p/>
+        </w:tc>
+        <w:tc>
+          <w:tcPr>
+            <w:tcW w:w="1980" w:type="dxa"/>
           </w:tcPr>
           <w:p/>
         </w:tc>
@@ -357,25 +400,31 @@
           </w:tcPr>
           <w:p>
             <w:r>
-              <w:t>4</w:t>
-            </w:r>
-          </w:p>
-        </w:tc>
-        <w:tc>
-          <w:tcPr>
-            <w:tcW w:w="2889" w:type="dxa"/>
-          </w:tcPr>
-          <w:p/>
-        </w:tc>
-        <w:tc>
-          <w:tcPr>
-            <w:tcW w:w="2880" w:type="dxa"/>
-          </w:tcPr>
-          <w:p/>
-        </w:tc>
-        <w:tc>
-          <w:tcPr>
-            <w:tcW w:w="2785" w:type="dxa"/>
+              <w:t>5</w:t>
+            </w:r>
+          </w:p>
+        </w:tc>
+        <w:tc>
+          <w:tcPr>
+            <w:tcW w:w="2256" w:type="dxa"/>
+          </w:tcPr>
+          <w:p/>
+        </w:tc>
+        <w:tc>
+          <w:tcPr>
+            <w:tcW w:w="2338" w:type="dxa"/>
+          </w:tcPr>
+          <w:p/>
+        </w:tc>
+        <w:tc>
+          <w:tcPr>
+            <w:tcW w:w="1980" w:type="dxa"/>
+          </w:tcPr>
+          <w:p/>
+        </w:tc>
+        <w:tc>
+          <w:tcPr>
+            <w:tcW w:w="1980" w:type="dxa"/>
           </w:tcPr>
           <w:p/>
         </w:tc>
@@ -387,25 +436,31 @@
           </w:tcPr>
           <w:p>
             <w:r>
-              <w:t>5</w:t>
-            </w:r>
-          </w:p>
-        </w:tc>
-        <w:tc>
-          <w:tcPr>
-            <w:tcW w:w="2889" w:type="dxa"/>
-          </w:tcPr>
-          <w:p/>
-        </w:tc>
-        <w:tc>
-          <w:tcPr>
-            <w:tcW w:w="2880" w:type="dxa"/>
-          </w:tcPr>
-          <w:p/>
-        </w:tc>
-        <w:tc>
-          <w:tcPr>
-            <w:tcW w:w="2785" w:type="dxa"/>
+              <w:t>6</w:t>
+            </w:r>
+          </w:p>
+        </w:tc>
+        <w:tc>
+          <w:tcPr>
+            <w:tcW w:w="2256" w:type="dxa"/>
+          </w:tcPr>
+          <w:p/>
+        </w:tc>
+        <w:tc>
+          <w:tcPr>
+            <w:tcW w:w="2338" w:type="dxa"/>
+          </w:tcPr>
+          <w:p/>
+        </w:tc>
+        <w:tc>
+          <w:tcPr>
+            <w:tcW w:w="1980" w:type="dxa"/>
+          </w:tcPr>
+          <w:p/>
+        </w:tc>
+        <w:tc>
+          <w:tcPr>
+            <w:tcW w:w="1980" w:type="dxa"/>
           </w:tcPr>
           <w:p/>
         </w:tc>
@@ -417,25 +472,31 @@
           </w:tcPr>
           <w:p>
             <w:r>
-              <w:t>6</w:t>
-            </w:r>
-          </w:p>
-        </w:tc>
-        <w:tc>
-          <w:tcPr>
-            <w:tcW w:w="2889" w:type="dxa"/>
-          </w:tcPr>
-          <w:p/>
-        </w:tc>
-        <w:tc>
-          <w:tcPr>
-            <w:tcW w:w="2880" w:type="dxa"/>
-          </w:tcPr>
-          <w:p/>
-        </w:tc>
-        <w:tc>
-          <w:tcPr>
-            <w:tcW w:w="2785" w:type="dxa"/>
+              <w:t>7</w:t>
+            </w:r>
+          </w:p>
+        </w:tc>
+        <w:tc>
+          <w:tcPr>
+            <w:tcW w:w="2256" w:type="dxa"/>
+          </w:tcPr>
+          <w:p/>
+        </w:tc>
+        <w:tc>
+          <w:tcPr>
+            <w:tcW w:w="2338" w:type="dxa"/>
+          </w:tcPr>
+          <w:p/>
+        </w:tc>
+        <w:tc>
+          <w:tcPr>
+            <w:tcW w:w="1980" w:type="dxa"/>
+          </w:tcPr>
+          <w:p/>
+        </w:tc>
+        <w:tc>
+          <w:tcPr>
+            <w:tcW w:w="1980" w:type="dxa"/>
           </w:tcPr>
           <w:p/>
         </w:tc>
@@ -447,25 +508,31 @@
           </w:tcPr>
           <w:p>
             <w:r>
-              <w:t>7</w:t>
-            </w:r>
-          </w:p>
-        </w:tc>
-        <w:tc>
-          <w:tcPr>
-            <w:tcW w:w="2889" w:type="dxa"/>
-          </w:tcPr>
-          <w:p/>
-        </w:tc>
-        <w:tc>
-          <w:tcPr>
-            <w:tcW w:w="2880" w:type="dxa"/>
-          </w:tcPr>
-          <w:p/>
-        </w:tc>
-        <w:tc>
-          <w:tcPr>
-            <w:tcW w:w="2785" w:type="dxa"/>
+              <w:t>8</w:t>
+            </w:r>
+          </w:p>
+        </w:tc>
+        <w:tc>
+          <w:tcPr>
+            <w:tcW w:w="2256" w:type="dxa"/>
+          </w:tcPr>
+          <w:p/>
+        </w:tc>
+        <w:tc>
+          <w:tcPr>
+            <w:tcW w:w="2338" w:type="dxa"/>
+          </w:tcPr>
+          <w:p/>
+        </w:tc>
+        <w:tc>
+          <w:tcPr>
+            <w:tcW w:w="1980" w:type="dxa"/>
+          </w:tcPr>
+          <w:p/>
+        </w:tc>
+        <w:tc>
+          <w:tcPr>
+            <w:tcW w:w="1980" w:type="dxa"/>
           </w:tcPr>
           <w:p/>
         </w:tc>
@@ -477,25 +544,31 @@
           </w:tcPr>
           <w:p>
             <w:r>
-              <w:t>8</w:t>
-            </w:r>
-          </w:p>
-        </w:tc>
-        <w:tc>
-          <w:tcPr>
-            <w:tcW w:w="2889" w:type="dxa"/>
-          </w:tcPr>
-          <w:p/>
-        </w:tc>
-        <w:tc>
-          <w:tcPr>
-            <w:tcW w:w="2880" w:type="dxa"/>
-          </w:tcPr>
-          <w:p/>
-        </w:tc>
-        <w:tc>
-          <w:tcPr>
-            <w:tcW w:w="2785" w:type="dxa"/>
+              <w:t>9</w:t>
+            </w:r>
+          </w:p>
+        </w:tc>
+        <w:tc>
+          <w:tcPr>
+            <w:tcW w:w="2256" w:type="dxa"/>
+          </w:tcPr>
+          <w:p/>
+        </w:tc>
+        <w:tc>
+          <w:tcPr>
+            <w:tcW w:w="2338" w:type="dxa"/>
+          </w:tcPr>
+          <w:p/>
+        </w:tc>
+        <w:tc>
+          <w:tcPr>
+            <w:tcW w:w="1980" w:type="dxa"/>
+          </w:tcPr>
+          <w:p/>
+        </w:tc>
+        <w:tc>
+          <w:tcPr>
+            <w:tcW w:w="1980" w:type="dxa"/>
           </w:tcPr>
           <w:p/>
         </w:tc>
@@ -507,55 +580,31 @@
           </w:tcPr>
           <w:p>
             <w:r>
-              <w:t>9</w:t>
-            </w:r>
-          </w:p>
-        </w:tc>
-        <w:tc>
-          <w:tcPr>
-            <w:tcW w:w="2889" w:type="dxa"/>
-          </w:tcPr>
-          <w:p/>
-        </w:tc>
-        <w:tc>
-          <w:tcPr>
-            <w:tcW w:w="2880" w:type="dxa"/>
-          </w:tcPr>
-          <w:p/>
-        </w:tc>
-        <w:tc>
-          <w:tcPr>
-            <w:tcW w:w="2785" w:type="dxa"/>
-          </w:tcPr>
-          <w:p/>
-        </w:tc>
-      </w:tr>
-      <w:tr>
-        <w:tc>
-          <w:tcPr>
-            <w:tcW w:w="796" w:type="dxa"/>
-          </w:tcPr>
-          <w:p>
-            <w:r>
               <w:t>10</w:t>
             </w:r>
           </w:p>
         </w:tc>
         <w:tc>
           <w:tcPr>
-            <w:tcW w:w="2889" w:type="dxa"/>
-          </w:tcPr>
-          <w:p/>
-        </w:tc>
-        <w:tc>
-          <w:tcPr>
-            <w:tcW w:w="2880" w:type="dxa"/>
-          </w:tcPr>
-          <w:p/>
-        </w:tc>
-        <w:tc>
-          <w:tcPr>
-            <w:tcW w:w="2785" w:type="dxa"/>
+            <w:tcW w:w="2256" w:type="dxa"/>
+          </w:tcPr>
+          <w:p/>
+        </w:tc>
+        <w:tc>
+          <w:tcPr>
+            <w:tcW w:w="2338" w:type="dxa"/>
+          </w:tcPr>
+          <w:p/>
+        </w:tc>
+        <w:tc>
+          <w:tcPr>
+            <w:tcW w:w="1980" w:type="dxa"/>
+          </w:tcPr>
+          <w:p/>
+        </w:tc>
+        <w:tc>
+          <w:tcPr>
+            <w:tcW w:w="1980" w:type="dxa"/>
           </w:tcPr>
           <w:p/>
         </w:tc>

--- a/challenge/CIS_SMC/CIS_SMC Challenge Report.docx
+++ b/challenge/CIS_SMC/CIS_SMC Challenge Report.docx
@@ -189,10 +189,7 @@
           </w:tcPr>
           <w:p>
             <w:r>
-              <w:t xml:space="preserve">Exact Match </w:t>
-            </w:r>
-            <w:r>
-              <w:t>Accuracy</w:t>
+              <w:t>Exact Match Accuracy</w:t>
             </w:r>
           </w:p>
         </w:tc>
@@ -611,6 +608,19 @@
       </w:tr>
     </w:tbl>
     <w:p/>
+    <w:p>
+      <w:r>
+        <w:t>Test loss and Test Accuracy: 0.63, 76.33%</w:t>
+      </w:r>
+    </w:p>
+    <w:p>
+      <w:r>
+        <w:t>Hammigng loss and Accuracy: 0.18, 82.41%</w:t>
+      </w:r>
+      <w:r>
+        <w:t>s</w:t>
+      </w:r>
+    </w:p>
     <w:sectPr>
       <w:pgSz w:w="12240" w:h="15840"/>
       <w:pgMar w:top="1440" w:right="1440" w:bottom="1440" w:left="1440" w:header="720" w:footer="720" w:gutter="0"/>
@@ -744,6 +754,7 @@
     <w:lsdException w:name="HTML Sample" w:semiHidden="1" w:unhideWhenUsed="1"/>
     <w:lsdException w:name="HTML Typewriter" w:semiHidden="1" w:unhideWhenUsed="1"/>
     <w:lsdException w:name="HTML Variable" w:semiHidden="1" w:unhideWhenUsed="1"/>
+    <w:lsdException w:name="Normal Table" w:semiHidden="1" w:unhideWhenUsed="1"/>
     <w:lsdException w:name="annotation subject" w:semiHidden="1" w:unhideWhenUsed="1"/>
     <w:lsdException w:name="No List" w:semiHidden="1" w:unhideWhenUsed="1"/>
     <w:lsdException w:name="Outline List 1" w:semiHidden="1" w:unhideWhenUsed="1"/>
@@ -790,8 +801,10 @@
     <w:lsdException w:name="Table Subtle 2" w:semiHidden="1" w:unhideWhenUsed="1"/>
     <w:lsdException w:name="Table Web 1" w:semiHidden="1" w:unhideWhenUsed="1"/>
     <w:lsdException w:name="Table Web 2" w:semiHidden="1" w:unhideWhenUsed="1"/>
+    <w:lsdException w:name="Table Web 3" w:semiHidden="1" w:unhideWhenUsed="1"/>
     <w:lsdException w:name="Balloon Text" w:semiHidden="1" w:unhideWhenUsed="1"/>
     <w:lsdException w:name="Table Grid" w:uiPriority="39"/>
+    <w:lsdException w:name="Table Theme" w:semiHidden="1" w:unhideWhenUsed="1"/>
     <w:lsdException w:name="Placeholder Text" w:semiHidden="1"/>
     <w:lsdException w:name="No Spacing" w:uiPriority="1" w:qFormat="1"/>
     <w:lsdException w:name="Light Shading" w:uiPriority="60"/>

--- a/challenge/CIS_SMC/CIS_SMC Challenge Report.docx
+++ b/challenge/CIS_SMC/CIS_SMC Challenge Report.docx
@@ -60,7 +60,15 @@
     </w:p>
     <w:p>
       <w:r>
-        <w:t>Name: Label1, dtype: int64</w:t>
+        <w:t xml:space="preserve">Name: Label1, </w:t>
+      </w:r>
+      <w:proofErr w:type="spellStart"/>
+      <w:r>
+        <w:t>dtype</w:t>
+      </w:r>
+      <w:proofErr w:type="spellEnd"/>
+      <w:r>
+        <w:t>: int64</w:t>
       </w:r>
     </w:p>
     <w:p>
@@ -80,7 +88,15 @@
     </w:p>
     <w:p>
       <w:r>
-        <w:t>Name: Label2, dtype: int64</w:t>
+        <w:t xml:space="preserve">Name: Label2, </w:t>
+      </w:r>
+      <w:proofErr w:type="spellStart"/>
+      <w:r>
+        <w:t>dtype</w:t>
+      </w:r>
+      <w:proofErr w:type="spellEnd"/>
+      <w:r>
+        <w:t>: int64</w:t>
       </w:r>
     </w:p>
     <w:p>
@@ -140,7 +156,15 @@
     </w:p>
     <w:p>
       <w:r>
-        <w:t>Name: Label, dtype: int64</w:t>
+        <w:t xml:space="preserve">Name: Label, </w:t>
+      </w:r>
+      <w:proofErr w:type="spellStart"/>
+      <w:r>
+        <w:t>dtype</w:t>
+      </w:r>
+      <w:proofErr w:type="spellEnd"/>
+      <w:r>
+        <w:t>: int64</w:t>
       </w:r>
     </w:p>
     <w:p/>
@@ -608,19 +632,107 @@
       </w:tr>
     </w:tbl>
     <w:p/>
-    <w:p>
-      <w:r>
-        <w:t>Test loss and Test Accuracy: 0.63, 76.33%</w:t>
-      </w:r>
-    </w:p>
-    <w:p>
-      <w:r>
-        <w:t>Hammigng loss and Accuracy: 0.18, 82.41%</w:t>
-      </w:r>
-      <w:r>
-        <w:t>s</w:t>
-      </w:r>
-    </w:p>
+    <w:p/>
+    <w:p>
+      <w:r>
+        <w:rPr>
+          <w:noProof/>
+        </w:rPr>
+        <w:drawing>
+          <wp:inline distT="0" distB="0" distL="0" distR="0" wp14:anchorId="0C7F4978" wp14:editId="0A3234E6">
+            <wp:extent cx="4076700" cy="3171825"/>
+            <wp:effectExtent l="0" t="0" r="0" b="9525"/>
+            <wp:docPr id="1" name="Picture 1" descr="Text&#10;&#10;Description automatically generated with medium confidence"/>
+            <wp:cNvGraphicFramePr>
+              <a:graphicFrameLocks xmlns:a="http://schemas.openxmlformats.org/drawingml/2006/main" noChangeAspect="1"/>
+            </wp:cNvGraphicFramePr>
+            <a:graphic xmlns:a="http://schemas.openxmlformats.org/drawingml/2006/main">
+              <a:graphicData uri="http://schemas.openxmlformats.org/drawingml/2006/picture">
+                <pic:pic xmlns:pic="http://schemas.openxmlformats.org/drawingml/2006/picture">
+                  <pic:nvPicPr>
+                    <pic:cNvPr id="1" name="Picture 1" descr="Text&#10;&#10;Description automatically generated with medium confidence"/>
+                    <pic:cNvPicPr/>
+                  </pic:nvPicPr>
+                  <pic:blipFill>
+                    <a:blip r:embed="rId4"/>
+                    <a:stretch>
+                      <a:fillRect/>
+                    </a:stretch>
+                  </pic:blipFill>
+                  <pic:spPr>
+                    <a:xfrm>
+                      <a:off x="0" y="0"/>
+                      <a:ext cx="4076700" cy="3171825"/>
+                    </a:xfrm>
+                    <a:prstGeom prst="rect">
+                      <a:avLst/>
+                    </a:prstGeom>
+                  </pic:spPr>
+                </pic:pic>
+              </a:graphicData>
+            </a:graphic>
+          </wp:inline>
+        </w:drawing>
+      </w:r>
+    </w:p>
+    <w:p/>
+    <w:p/>
+    <w:p/>
+    <w:p>
+      <w:r>
+        <w:t>(0.5810806155204773, 0.7636277675628662, 0.17672958266530636, 0.8232704173346936)</w:t>
+      </w:r>
+    </w:p>
+    <w:p>
+      <w:r>
+        <w:t>(0.5511183738708496, 0.763979971408844, 0.17768911237428942, 0.8223108876257106)</w:t>
+      </w:r>
+    </w:p>
+    <w:p>
+      <w:r>
+        <w:t>(0.621624767780304, 0.7302871346473694, 0.21073215760579123, 0.7892678423942088)</w:t>
+      </w:r>
+    </w:p>
+    <w:p>
+      <w:r>
+        <w:lastRenderedPageBreak/>
+        <w:t>(0.5741116404533386, 0.7507530450820923, 0.1911650391099451, 0.8088349608900549)</w:t>
+      </w:r>
+    </w:p>
+    <w:p>
+      <w:r>
+        <w:t>(0.6256734132766724, 0.7438055872917175, 0.19563474712141082, 0.8043652528785892)</w:t>
+      </w:r>
+    </w:p>
+    <w:p>
+      <w:r>
+        <w:t>(0.6084718108177185, 0.756388783454895, 0.1871325851430793, 0.8128674148569207)</w:t>
+      </w:r>
+    </w:p>
+    <w:p>
+      <w:r>
+        <w:t>(0.5711685419082642, 0.7620973587036133, 0.18008186367390566, 0.8199181363260943)</w:t>
+      </w:r>
+    </w:p>
+    <w:p>
+      <w:r>
+        <w:t>(0.5444453358650208, 0.756753146648407, 0.1865495797502793, 0.8134504202497207)</w:t>
+      </w:r>
+    </w:p>
+    <w:p>
+      <w:r>
+        <w:t>(0.5958268642425537, 0.738971471786499, 0.203256328037701, 0.796743671962299)</w:t>
+      </w:r>
+    </w:p>
+    <w:p>
+      <w:r>
+        <w:t>(0.5561363101005554, 0.7535709142684937, 0.18846256619540402, 0.811537433804596)</w:t>
+      </w:r>
+    </w:p>
+    <w:p/>
+    <w:p/>
+    <w:p/>
+    <w:p/>
     <w:sectPr>
       <w:pgSz w:w="12240" w:h="15840"/>
       <w:pgMar w:top="1440" w:right="1440" w:bottom="1440" w:left="1440" w:header="720" w:footer="720" w:gutter="0"/>

--- a/challenge/CIS_SMC/CIS_SMC Challenge Report.docx
+++ b/challenge/CIS_SMC/CIS_SMC Challenge Report.docx
@@ -180,16 +180,16 @@
         <w:tblLook w:val="04A0" w:firstRow="1" w:lastRow="0" w:firstColumn="1" w:lastColumn="0" w:noHBand="0" w:noVBand="1"/>
       </w:tblPr>
       <w:tblGrid>
-        <w:gridCol w:w="796"/>
-        <w:gridCol w:w="2256"/>
-        <w:gridCol w:w="2338"/>
-        <w:gridCol w:w="1980"/>
-        <w:gridCol w:w="1980"/>
+        <w:gridCol w:w="1129"/>
+        <w:gridCol w:w="2004"/>
+        <w:gridCol w:w="1983"/>
+        <w:gridCol w:w="1972"/>
+        <w:gridCol w:w="2262"/>
       </w:tblGrid>
       <w:tr>
         <w:tc>
           <w:tcPr>
-            <w:tcW w:w="796" w:type="dxa"/>
+            <w:tcW w:w="895" w:type="dxa"/>
           </w:tcPr>
           <w:p>
             <w:r>
@@ -199,7 +199,7 @@
         </w:tc>
         <w:tc>
           <w:tcPr>
-            <w:tcW w:w="2256" w:type="dxa"/>
+            <w:tcW w:w="2050" w:type="dxa"/>
           </w:tcPr>
           <w:p>
             <w:r>
@@ -209,7 +209,7 @@
         </w:tc>
         <w:tc>
           <w:tcPr>
-            <w:tcW w:w="2338" w:type="dxa"/>
+            <w:tcW w:w="2043" w:type="dxa"/>
           </w:tcPr>
           <w:p>
             <w:r>
@@ -219,7 +219,7 @@
         </w:tc>
         <w:tc>
           <w:tcPr>
-            <w:tcW w:w="1980" w:type="dxa"/>
+            <w:tcW w:w="2027" w:type="dxa"/>
           </w:tcPr>
           <w:p>
             <w:r>
@@ -229,7 +229,7 @@
         </w:tc>
         <w:tc>
           <w:tcPr>
-            <w:tcW w:w="1980" w:type="dxa"/>
+            <w:tcW w:w="2335" w:type="dxa"/>
           </w:tcPr>
           <w:p>
             <w:r>
@@ -241,7 +241,7 @@
       <w:tr>
         <w:tc>
           <w:tcPr>
-            <w:tcW w:w="796" w:type="dxa"/>
+            <w:tcW w:w="895" w:type="dxa"/>
           </w:tcPr>
           <w:p>
             <w:r>
@@ -251,41 +251,41 @@
         </w:tc>
         <w:tc>
           <w:tcPr>
-            <w:tcW w:w="2256" w:type="dxa"/>
-          </w:tcPr>
-          <w:p>
-            <w:r>
-              <w:t>0.54</w:t>
-            </w:r>
-          </w:p>
-        </w:tc>
-        <w:tc>
-          <w:tcPr>
-            <w:tcW w:w="2338" w:type="dxa"/>
-          </w:tcPr>
-          <w:p>
-            <w:r>
-              <w:t>78.11%</w:t>
-            </w:r>
-          </w:p>
-        </w:tc>
-        <w:tc>
-          <w:tcPr>
-            <w:tcW w:w="1980" w:type="dxa"/>
-          </w:tcPr>
-          <w:p>
-            <w:r>
-              <w:t>0.16</w:t>
-            </w:r>
-          </w:p>
-        </w:tc>
-        <w:tc>
-          <w:tcPr>
-            <w:tcW w:w="1980" w:type="dxa"/>
-          </w:tcPr>
-          <w:p>
-            <w:r>
-              <w:t>83.92%</w:t>
+            <w:tcW w:w="2050" w:type="dxa"/>
+          </w:tcPr>
+          <w:p>
+            <w:r>
+              <w:t>0.580</w:t>
+            </w:r>
+          </w:p>
+        </w:tc>
+        <w:tc>
+          <w:tcPr>
+            <w:tcW w:w="2043" w:type="dxa"/>
+          </w:tcPr>
+          <w:p>
+            <w:r>
+              <w:t>76.06%</w:t>
+            </w:r>
+          </w:p>
+        </w:tc>
+        <w:tc>
+          <w:tcPr>
+            <w:tcW w:w="2027" w:type="dxa"/>
+          </w:tcPr>
+          <w:p>
+            <w:r>
+              <w:t>0.179</w:t>
+            </w:r>
+          </w:p>
+        </w:tc>
+        <w:tc>
+          <w:tcPr>
+            <w:tcW w:w="2335" w:type="dxa"/>
+          </w:tcPr>
+          <w:p>
+            <w:r>
+              <w:t>82.08%</w:t>
             </w:r>
           </w:p>
         </w:tc>
@@ -293,7 +293,7 @@
       <w:tr>
         <w:tc>
           <w:tcPr>
-            <w:tcW w:w="796" w:type="dxa"/>
+            <w:tcW w:w="895" w:type="dxa"/>
           </w:tcPr>
           <w:p>
             <w:r>
@@ -303,41 +303,41 @@
         </w:tc>
         <w:tc>
           <w:tcPr>
-            <w:tcW w:w="2256" w:type="dxa"/>
-          </w:tcPr>
-          <w:p>
-            <w:r>
-              <w:t>0.63</w:t>
-            </w:r>
-          </w:p>
-        </w:tc>
-        <w:tc>
-          <w:tcPr>
-            <w:tcW w:w="2338" w:type="dxa"/>
-          </w:tcPr>
-          <w:p>
-            <w:r>
-              <w:t>76.33%</w:t>
-            </w:r>
-          </w:p>
-        </w:tc>
-        <w:tc>
-          <w:tcPr>
-            <w:tcW w:w="1980" w:type="dxa"/>
-          </w:tcPr>
-          <w:p>
-            <w:r>
-              <w:t>0.18</w:t>
-            </w:r>
-          </w:p>
-        </w:tc>
-        <w:tc>
-          <w:tcPr>
-            <w:tcW w:w="1980" w:type="dxa"/>
-          </w:tcPr>
-          <w:p>
-            <w:r>
-              <w:t>82.41%</w:t>
+            <w:tcW w:w="2050" w:type="dxa"/>
+          </w:tcPr>
+          <w:p>
+            <w:r>
+              <w:t>0.556</w:t>
+            </w:r>
+          </w:p>
+        </w:tc>
+        <w:tc>
+          <w:tcPr>
+            <w:tcW w:w="2043" w:type="dxa"/>
+          </w:tcPr>
+          <w:p>
+            <w:r>
+              <w:t>75.49%</w:t>
+            </w:r>
+          </w:p>
+        </w:tc>
+        <w:tc>
+          <w:tcPr>
+            <w:tcW w:w="2027" w:type="dxa"/>
+          </w:tcPr>
+          <w:p>
+            <w:r>
+              <w:t>0.188</w:t>
+            </w:r>
+          </w:p>
+        </w:tc>
+        <w:tc>
+          <w:tcPr>
+            <w:tcW w:w="2335" w:type="dxa"/>
+          </w:tcPr>
+          <w:p>
+            <w:r>
+              <w:t>81.19%</w:t>
             </w:r>
           </w:p>
         </w:tc>
@@ -345,7 +345,7 @@
       <w:tr>
         <w:tc>
           <w:tcPr>
-            <w:tcW w:w="796" w:type="dxa"/>
+            <w:tcW w:w="895" w:type="dxa"/>
           </w:tcPr>
           <w:p>
             <w:r>
@@ -355,33 +355,49 @@
         </w:tc>
         <w:tc>
           <w:tcPr>
-            <w:tcW w:w="2256" w:type="dxa"/>
-          </w:tcPr>
-          <w:p/>
-        </w:tc>
-        <w:tc>
-          <w:tcPr>
-            <w:tcW w:w="2338" w:type="dxa"/>
-          </w:tcPr>
-          <w:p/>
-        </w:tc>
-        <w:tc>
-          <w:tcPr>
-            <w:tcW w:w="1980" w:type="dxa"/>
-          </w:tcPr>
-          <w:p/>
-        </w:tc>
-        <w:tc>
-          <w:tcPr>
-            <w:tcW w:w="1980" w:type="dxa"/>
-          </w:tcPr>
-          <w:p/>
+            <w:tcW w:w="2050" w:type="dxa"/>
+          </w:tcPr>
+          <w:p>
+            <w:r>
+              <w:t>0.588</w:t>
+            </w:r>
+          </w:p>
+        </w:tc>
+        <w:tc>
+          <w:tcPr>
+            <w:tcW w:w="2043" w:type="dxa"/>
+          </w:tcPr>
+          <w:p>
+            <w:r>
+              <w:t>76.68%</w:t>
+            </w:r>
+          </w:p>
+        </w:tc>
+        <w:tc>
+          <w:tcPr>
+            <w:tcW w:w="2027" w:type="dxa"/>
+          </w:tcPr>
+          <w:p>
+            <w:r>
+              <w:t>0.176</w:t>
+            </w:r>
+          </w:p>
+        </w:tc>
+        <w:tc>
+          <w:tcPr>
+            <w:tcW w:w="2335" w:type="dxa"/>
+          </w:tcPr>
+          <w:p>
+            <w:r>
+              <w:t>82.41%</w:t>
+            </w:r>
+          </w:p>
         </w:tc>
       </w:tr>
       <w:tr>
         <w:tc>
           <w:tcPr>
-            <w:tcW w:w="796" w:type="dxa"/>
+            <w:tcW w:w="895" w:type="dxa"/>
           </w:tcPr>
           <w:p>
             <w:r>
@@ -391,33 +407,49 @@
         </w:tc>
         <w:tc>
           <w:tcPr>
-            <w:tcW w:w="2256" w:type="dxa"/>
-          </w:tcPr>
-          <w:p/>
-        </w:tc>
-        <w:tc>
-          <w:tcPr>
-            <w:tcW w:w="2338" w:type="dxa"/>
-          </w:tcPr>
-          <w:p/>
-        </w:tc>
-        <w:tc>
-          <w:tcPr>
-            <w:tcW w:w="1980" w:type="dxa"/>
-          </w:tcPr>
-          <w:p/>
-        </w:tc>
-        <w:tc>
-          <w:tcPr>
-            <w:tcW w:w="1980" w:type="dxa"/>
-          </w:tcPr>
-          <w:p/>
+            <w:tcW w:w="2050" w:type="dxa"/>
+          </w:tcPr>
+          <w:p>
+            <w:r>
+              <w:t>0.561</w:t>
+            </w:r>
+          </w:p>
+        </w:tc>
+        <w:tc>
+          <w:tcPr>
+            <w:tcW w:w="2043" w:type="dxa"/>
+          </w:tcPr>
+          <w:p>
+            <w:r>
+              <w:t>77.24%</w:t>
+            </w:r>
+          </w:p>
+        </w:tc>
+        <w:tc>
+          <w:tcPr>
+            <w:tcW w:w="2027" w:type="dxa"/>
+          </w:tcPr>
+          <w:p>
+            <w:r>
+              <w:t>0.170</w:t>
+            </w:r>
+          </w:p>
+        </w:tc>
+        <w:tc>
+          <w:tcPr>
+            <w:tcW w:w="2335" w:type="dxa"/>
+          </w:tcPr>
+          <w:p>
+            <w:r>
+              <w:t>83.03%</w:t>
+            </w:r>
+          </w:p>
         </w:tc>
       </w:tr>
       <w:tr>
         <w:tc>
           <w:tcPr>
-            <w:tcW w:w="796" w:type="dxa"/>
+            <w:tcW w:w="895" w:type="dxa"/>
           </w:tcPr>
           <w:p>
             <w:r>
@@ -427,33 +459,49 @@
         </w:tc>
         <w:tc>
           <w:tcPr>
-            <w:tcW w:w="2256" w:type="dxa"/>
-          </w:tcPr>
-          <w:p/>
-        </w:tc>
-        <w:tc>
-          <w:tcPr>
-            <w:tcW w:w="2338" w:type="dxa"/>
-          </w:tcPr>
-          <w:p/>
-        </w:tc>
-        <w:tc>
-          <w:tcPr>
-            <w:tcW w:w="1980" w:type="dxa"/>
-          </w:tcPr>
-          <w:p/>
-        </w:tc>
-        <w:tc>
-          <w:tcPr>
-            <w:tcW w:w="1980" w:type="dxa"/>
-          </w:tcPr>
-          <w:p/>
+            <w:tcW w:w="2050" w:type="dxa"/>
+          </w:tcPr>
+          <w:p>
+            <w:r>
+              <w:t>0.604</w:t>
+            </w:r>
+          </w:p>
+        </w:tc>
+        <w:tc>
+          <w:tcPr>
+            <w:tcW w:w="2043" w:type="dxa"/>
+          </w:tcPr>
+          <w:p>
+            <w:r>
+              <w:t>75.85%</w:t>
+            </w:r>
+          </w:p>
+        </w:tc>
+        <w:tc>
+          <w:tcPr>
+            <w:tcW w:w="2027" w:type="dxa"/>
+          </w:tcPr>
+          <w:p>
+            <w:r>
+              <w:t>0.184</w:t>
+            </w:r>
+          </w:p>
+        </w:tc>
+        <w:tc>
+          <w:tcPr>
+            <w:tcW w:w="2335" w:type="dxa"/>
+          </w:tcPr>
+          <w:p>
+            <w:r>
+              <w:t>81.64%</w:t>
+            </w:r>
+          </w:p>
         </w:tc>
       </w:tr>
       <w:tr>
         <w:tc>
           <w:tcPr>
-            <w:tcW w:w="796" w:type="dxa"/>
+            <w:tcW w:w="895" w:type="dxa"/>
           </w:tcPr>
           <w:p>
             <w:r>
@@ -463,33 +511,49 @@
         </w:tc>
         <w:tc>
           <w:tcPr>
-            <w:tcW w:w="2256" w:type="dxa"/>
-          </w:tcPr>
-          <w:p/>
-        </w:tc>
-        <w:tc>
-          <w:tcPr>
-            <w:tcW w:w="2338" w:type="dxa"/>
-          </w:tcPr>
-          <w:p/>
-        </w:tc>
-        <w:tc>
-          <w:tcPr>
-            <w:tcW w:w="1980" w:type="dxa"/>
-          </w:tcPr>
-          <w:p/>
-        </w:tc>
-        <w:tc>
-          <w:tcPr>
-            <w:tcW w:w="1980" w:type="dxa"/>
-          </w:tcPr>
-          <w:p/>
+            <w:tcW w:w="2050" w:type="dxa"/>
+          </w:tcPr>
+          <w:p>
+            <w:r>
+              <w:t>0.560</w:t>
+            </w:r>
+          </w:p>
+        </w:tc>
+        <w:tc>
+          <w:tcPr>
+            <w:tcW w:w="2043" w:type="dxa"/>
+          </w:tcPr>
+          <w:p>
+            <w:r>
+              <w:t>76.84%</w:t>
+            </w:r>
+          </w:p>
+        </w:tc>
+        <w:tc>
+          <w:tcPr>
+            <w:tcW w:w="2027" w:type="dxa"/>
+          </w:tcPr>
+          <w:p>
+            <w:r>
+              <w:t>0.174</w:t>
+            </w:r>
+          </w:p>
+        </w:tc>
+        <w:tc>
+          <w:tcPr>
+            <w:tcW w:w="2335" w:type="dxa"/>
+          </w:tcPr>
+          <w:p>
+            <w:r>
+              <w:t>82.64%</w:t>
+            </w:r>
+          </w:p>
         </w:tc>
       </w:tr>
       <w:tr>
         <w:tc>
           <w:tcPr>
-            <w:tcW w:w="796" w:type="dxa"/>
+            <w:tcW w:w="895" w:type="dxa"/>
           </w:tcPr>
           <w:p>
             <w:r>
@@ -499,33 +563,49 @@
         </w:tc>
         <w:tc>
           <w:tcPr>
-            <w:tcW w:w="2256" w:type="dxa"/>
-          </w:tcPr>
-          <w:p/>
-        </w:tc>
-        <w:tc>
-          <w:tcPr>
-            <w:tcW w:w="2338" w:type="dxa"/>
-          </w:tcPr>
-          <w:p/>
-        </w:tc>
-        <w:tc>
-          <w:tcPr>
-            <w:tcW w:w="1980" w:type="dxa"/>
-          </w:tcPr>
-          <w:p/>
-        </w:tc>
-        <w:tc>
-          <w:tcPr>
-            <w:tcW w:w="1980" w:type="dxa"/>
-          </w:tcPr>
-          <w:p/>
+            <w:tcW w:w="2050" w:type="dxa"/>
+          </w:tcPr>
+          <w:p>
+            <w:r>
+              <w:t>0.579</w:t>
+            </w:r>
+          </w:p>
+        </w:tc>
+        <w:tc>
+          <w:tcPr>
+            <w:tcW w:w="2043" w:type="dxa"/>
+          </w:tcPr>
+          <w:p>
+            <w:r>
+              <w:t>76.27%</w:t>
+            </w:r>
+          </w:p>
+        </w:tc>
+        <w:tc>
+          <w:tcPr>
+            <w:tcW w:w="2027" w:type="dxa"/>
+          </w:tcPr>
+          <w:p>
+            <w:r>
+              <w:t>0.178</w:t>
+            </w:r>
+          </w:p>
+        </w:tc>
+        <w:tc>
+          <w:tcPr>
+            <w:tcW w:w="2335" w:type="dxa"/>
+          </w:tcPr>
+          <w:p>
+            <w:r>
+              <w:t>82.24%</w:t>
+            </w:r>
+          </w:p>
         </w:tc>
       </w:tr>
       <w:tr>
         <w:tc>
           <w:tcPr>
-            <w:tcW w:w="796" w:type="dxa"/>
+            <w:tcW w:w="895" w:type="dxa"/>
           </w:tcPr>
           <w:p>
             <w:r>
@@ -535,33 +615,49 @@
         </w:tc>
         <w:tc>
           <w:tcPr>
-            <w:tcW w:w="2256" w:type="dxa"/>
-          </w:tcPr>
-          <w:p/>
-        </w:tc>
-        <w:tc>
-          <w:tcPr>
-            <w:tcW w:w="2338" w:type="dxa"/>
-          </w:tcPr>
-          <w:p/>
-        </w:tc>
-        <w:tc>
-          <w:tcPr>
-            <w:tcW w:w="1980" w:type="dxa"/>
-          </w:tcPr>
-          <w:p/>
-        </w:tc>
-        <w:tc>
-          <w:tcPr>
-            <w:tcW w:w="1980" w:type="dxa"/>
-          </w:tcPr>
-          <w:p/>
+            <w:tcW w:w="2050" w:type="dxa"/>
+          </w:tcPr>
+          <w:p>
+            <w:r>
+              <w:t>0.549</w:t>
+            </w:r>
+          </w:p>
+        </w:tc>
+        <w:tc>
+          <w:tcPr>
+            <w:tcW w:w="2043" w:type="dxa"/>
+          </w:tcPr>
+          <w:p>
+            <w:r>
+              <w:t>78.52%</w:t>
+            </w:r>
+          </w:p>
+        </w:tc>
+        <w:tc>
+          <w:tcPr>
+            <w:tcW w:w="2027" w:type="dxa"/>
+          </w:tcPr>
+          <w:p>
+            <w:r>
+              <w:t>0.160</w:t>
+            </w:r>
+          </w:p>
+        </w:tc>
+        <w:tc>
+          <w:tcPr>
+            <w:tcW w:w="2335" w:type="dxa"/>
+          </w:tcPr>
+          <w:p>
+            <w:r>
+              <w:t>84.03%</w:t>
+            </w:r>
+          </w:p>
         </w:tc>
       </w:tr>
       <w:tr>
         <w:tc>
           <w:tcPr>
-            <w:tcW w:w="796" w:type="dxa"/>
+            <w:tcW w:w="895" w:type="dxa"/>
           </w:tcPr>
           <w:p>
             <w:r>
@@ -571,33 +667,49 @@
         </w:tc>
         <w:tc>
           <w:tcPr>
-            <w:tcW w:w="2256" w:type="dxa"/>
-          </w:tcPr>
-          <w:p/>
-        </w:tc>
-        <w:tc>
-          <w:tcPr>
-            <w:tcW w:w="2338" w:type="dxa"/>
-          </w:tcPr>
-          <w:p/>
-        </w:tc>
-        <w:tc>
-          <w:tcPr>
-            <w:tcW w:w="1980" w:type="dxa"/>
-          </w:tcPr>
-          <w:p/>
-        </w:tc>
-        <w:tc>
-          <w:tcPr>
-            <w:tcW w:w="1980" w:type="dxa"/>
-          </w:tcPr>
-          <w:p/>
+            <w:tcW w:w="2050" w:type="dxa"/>
+          </w:tcPr>
+          <w:p>
+            <w:r>
+              <w:t>0.572</w:t>
+            </w:r>
+          </w:p>
+        </w:tc>
+        <w:tc>
+          <w:tcPr>
+            <w:tcW w:w="2043" w:type="dxa"/>
+          </w:tcPr>
+          <w:p>
+            <w:r>
+              <w:t>74.56%</w:t>
+            </w:r>
+          </w:p>
+        </w:tc>
+        <w:tc>
+          <w:tcPr>
+            <w:tcW w:w="2027" w:type="dxa"/>
+          </w:tcPr>
+          <w:p>
+            <w:r>
+              <w:t>0.196</w:t>
+            </w:r>
+          </w:p>
+        </w:tc>
+        <w:tc>
+          <w:tcPr>
+            <w:tcW w:w="2335" w:type="dxa"/>
+          </w:tcPr>
+          <w:p>
+            <w:r>
+              <w:t>80.36%</w:t>
+            </w:r>
+          </w:p>
         </w:tc>
       </w:tr>
       <w:tr>
         <w:tc>
           <w:tcPr>
-            <w:tcW w:w="796" w:type="dxa"/>
+            <w:tcW w:w="895" w:type="dxa"/>
           </w:tcPr>
           <w:p>
             <w:r>
@@ -607,27 +719,186 @@
         </w:tc>
         <w:tc>
           <w:tcPr>
-            <w:tcW w:w="2256" w:type="dxa"/>
-          </w:tcPr>
-          <w:p/>
-        </w:tc>
-        <w:tc>
-          <w:tcPr>
-            <w:tcW w:w="2338" w:type="dxa"/>
-          </w:tcPr>
-          <w:p/>
-        </w:tc>
-        <w:tc>
-          <w:tcPr>
-            <w:tcW w:w="1980" w:type="dxa"/>
-          </w:tcPr>
-          <w:p/>
-        </w:tc>
-        <w:tc>
-          <w:tcPr>
-            <w:tcW w:w="1980" w:type="dxa"/>
-          </w:tcPr>
-          <w:p/>
+            <w:tcW w:w="2050" w:type="dxa"/>
+          </w:tcPr>
+          <w:p>
+            <w:r>
+              <w:t>0.665</w:t>
+            </w:r>
+          </w:p>
+        </w:tc>
+        <w:tc>
+          <w:tcPr>
+            <w:tcW w:w="2043" w:type="dxa"/>
+          </w:tcPr>
+          <w:p>
+            <w:r>
+              <w:t>73.89%</w:t>
+            </w:r>
+          </w:p>
+        </w:tc>
+        <w:tc>
+          <w:tcPr>
+            <w:tcW w:w="2027" w:type="dxa"/>
+          </w:tcPr>
+          <w:p>
+            <w:r>
+              <w:t>0.202</w:t>
+            </w:r>
+          </w:p>
+        </w:tc>
+        <w:tc>
+          <w:tcPr>
+            <w:tcW w:w="2335" w:type="dxa"/>
+          </w:tcPr>
+          <w:p>
+            <w:r>
+              <w:t>79.79%</w:t>
+            </w:r>
+          </w:p>
+        </w:tc>
+      </w:tr>
+      <w:tr>
+        <w:tc>
+          <w:tcPr>
+            <w:tcW w:w="895" w:type="dxa"/>
+          </w:tcPr>
+          <w:p>
+            <w:r>
+              <w:t>Average</w:t>
+            </w:r>
+          </w:p>
+        </w:tc>
+        <w:tc>
+          <w:tcPr>
+            <w:tcW w:w="2050" w:type="dxa"/>
+          </w:tcPr>
+          <w:p>
+            <w:r>
+              <w:t xml:space="preserve">0.581 </w:t>
+            </w:r>
+          </w:p>
+        </w:tc>
+        <w:tc>
+          <w:tcPr>
+            <w:tcW w:w="2043" w:type="dxa"/>
+          </w:tcPr>
+          <w:p>
+            <w:r>
+              <w:t>76</w:t>
+            </w:r>
+            <w:r>
+              <w:t>.</w:t>
+            </w:r>
+            <w:r>
+              <w:t>14</w:t>
+            </w:r>
+            <w:r>
+              <w:t>%</w:t>
+            </w:r>
+          </w:p>
+        </w:tc>
+        <w:tc>
+          <w:tcPr>
+            <w:tcW w:w="2027" w:type="dxa"/>
+          </w:tcPr>
+          <w:p>
+            <w:r>
+              <w:t>0.18</w:t>
+            </w:r>
+            <w:r>
+              <w:t>1</w:t>
+            </w:r>
+          </w:p>
+        </w:tc>
+        <w:tc>
+          <w:tcPr>
+            <w:tcW w:w="2335" w:type="dxa"/>
+          </w:tcPr>
+          <w:p>
+            <w:r>
+              <w:t>81</w:t>
+            </w:r>
+            <w:r>
+              <w:t>.</w:t>
+            </w:r>
+            <w:r>
+              <w:t>94</w:t>
+            </w:r>
+            <w:r>
+              <w:t>%</w:t>
+            </w:r>
+          </w:p>
+        </w:tc>
+      </w:tr>
+      <w:tr>
+        <w:tc>
+          <w:tcPr>
+            <w:tcW w:w="895" w:type="dxa"/>
+          </w:tcPr>
+          <w:p>
+            <w:r>
+              <w:t>Standard derivation</w:t>
+            </w:r>
+          </w:p>
+        </w:tc>
+        <w:tc>
+          <w:tcPr>
+            <w:tcW w:w="2050" w:type="dxa"/>
+          </w:tcPr>
+          <w:p>
+            <w:r>
+              <w:t>0.03188563</w:t>
+            </w:r>
+          </w:p>
+        </w:tc>
+        <w:tc>
+          <w:tcPr>
+            <w:tcW w:w="2043" w:type="dxa"/>
+          </w:tcPr>
+          <w:p>
+            <w:r>
+              <w:t>1</w:t>
+            </w:r>
+            <w:r>
+              <w:t>.</w:t>
+            </w:r>
+            <w:r>
+              <w:t>25</w:t>
+            </w:r>
+            <w:r>
+              <w:t>%</w:t>
+            </w:r>
+          </w:p>
+        </w:tc>
+        <w:tc>
+          <w:tcPr>
+            <w:tcW w:w="2027" w:type="dxa"/>
+          </w:tcPr>
+          <w:p>
+            <w:r>
+              <w:t>0.01</w:t>
+            </w:r>
+            <w:r>
+              <w:t>2</w:t>
+            </w:r>
+          </w:p>
+        </w:tc>
+        <w:tc>
+          <w:tcPr>
+            <w:tcW w:w="2335" w:type="dxa"/>
+          </w:tcPr>
+          <w:p>
+            <w:r>
+              <w:t>1.</w:t>
+            </w:r>
+            <w:r>
+              <w:t>19</w:t>
+            </w:r>
+            <w:r>
+              <w:t>%</w:t>
+            </w:r>
+          </w:p>
         </w:tc>
       </w:tr>
     </w:tbl>
@@ -675,64 +946,6 @@
         </w:drawing>
       </w:r>
     </w:p>
-    <w:p/>
-    <w:p/>
-    <w:p/>
-    <w:p>
-      <w:r>
-        <w:t>(0.5810806155204773, 0.7636277675628662, 0.17672958266530636, 0.8232704173346936)</w:t>
-      </w:r>
-    </w:p>
-    <w:p>
-      <w:r>
-        <w:t>(0.5511183738708496, 0.763979971408844, 0.17768911237428942, 0.8223108876257106)</w:t>
-      </w:r>
-    </w:p>
-    <w:p>
-      <w:r>
-        <w:t>(0.621624767780304, 0.7302871346473694, 0.21073215760579123, 0.7892678423942088)</w:t>
-      </w:r>
-    </w:p>
-    <w:p>
-      <w:r>
-        <w:lastRenderedPageBreak/>
-        <w:t>(0.5741116404533386, 0.7507530450820923, 0.1911650391099451, 0.8088349608900549)</w:t>
-      </w:r>
-    </w:p>
-    <w:p>
-      <w:r>
-        <w:t>(0.6256734132766724, 0.7438055872917175, 0.19563474712141082, 0.8043652528785892)</w:t>
-      </w:r>
-    </w:p>
-    <w:p>
-      <w:r>
-        <w:t>(0.6084718108177185, 0.756388783454895, 0.1871325851430793, 0.8128674148569207)</w:t>
-      </w:r>
-    </w:p>
-    <w:p>
-      <w:r>
-        <w:t>(0.5711685419082642, 0.7620973587036133, 0.18008186367390566, 0.8199181363260943)</w:t>
-      </w:r>
-    </w:p>
-    <w:p>
-      <w:r>
-        <w:t>(0.5444453358650208, 0.756753146648407, 0.1865495797502793, 0.8134504202497207)</w:t>
-      </w:r>
-    </w:p>
-    <w:p>
-      <w:r>
-        <w:t>(0.5958268642425537, 0.738971471786499, 0.203256328037701, 0.796743671962299)</w:t>
-      </w:r>
-    </w:p>
-    <w:p>
-      <w:r>
-        <w:t>(0.5561363101005554, 0.7535709142684937, 0.18846256619540402, 0.811537433804596)</w:t>
-      </w:r>
-    </w:p>
-    <w:p/>
-    <w:p/>
-    <w:p/>
-    <w:p/>
     <w:sectPr>
       <w:pgSz w:w="12240" w:h="15840"/>
       <w:pgMar w:top="1440" w:right="1440" w:bottom="1440" w:left="1440" w:header="720" w:footer="720" w:gutter="0"/>

--- a/challenge/CIS_SMC/CIS_SMC Challenge Report.docx
+++ b/challenge/CIS_SMC/CIS_SMC Challenge Report.docx
@@ -2,6 +2,58 @@
 <file path=word/document.xml><?xml version="1.0" encoding="utf-8"?>
 <w:document xmlns:wpc="http://schemas.microsoft.com/office/word/2010/wordprocessingCanvas" xmlns:cx="http://schemas.microsoft.com/office/drawing/2014/chartex" xmlns:cx1="http://schemas.microsoft.com/office/drawing/2015/9/8/chartex" xmlns:cx2="http://schemas.microsoft.com/office/drawing/2015/10/21/chartex" xmlns:cx3="http://schemas.microsoft.com/office/drawing/2016/5/9/chartex" xmlns:cx4="http://schemas.microsoft.com/office/drawing/2016/5/10/chartex" xmlns:cx5="http://schemas.microsoft.com/office/drawing/2016/5/11/chartex" xmlns:cx6="http://schemas.microsoft.com/office/drawing/2016/5/12/chartex" xmlns:cx7="http://schemas.microsoft.com/office/drawing/2016/5/13/chartex" xmlns:cx8="http://schemas.microsoft.com/office/drawing/2016/5/14/chartex" xmlns:mc="http://schemas.openxmlformats.org/markup-compatibility/2006" xmlns:aink="http://schemas.microsoft.com/office/drawing/2016/ink" xmlns:am3d="http://schemas.microsoft.com/office/drawing/2017/model3d" xmlns:o="urn:schemas-microsoft-com:office:office" xmlns:r="http://schemas.openxmlformats.org/officeDocument/2006/relationships" xmlns:m="http://schemas.openxmlformats.org/officeDocument/2006/math" xmlns:v="urn:schemas-microsoft-com:vml" xmlns:wp14="http://schemas.microsoft.com/office/word/2010/wordprocessingDrawing" xmlns:wp="http://schemas.openxmlformats.org/drawingml/2006/wordprocessingDrawing" xmlns:w10="urn:schemas-microsoft-com:office:word" xmlns:w="http://schemas.openxmlformats.org/wordprocessingml/2006/main" xmlns:w14="http://schemas.microsoft.com/office/word/2010/wordml" xmlns:w15="http://schemas.microsoft.com/office/word/2012/wordml" xmlns:w16cex="http://schemas.microsoft.com/office/word/2018/wordml/cex" xmlns:w16cid="http://schemas.microsoft.com/office/word/2016/wordml/cid" xmlns:w16="http://schemas.microsoft.com/office/word/2018/wordml" xmlns:w16sdtdh="http://schemas.microsoft.com/office/word/2020/wordml/sdtdatahash" xmlns:w16se="http://schemas.microsoft.com/office/word/2015/wordml/symex" xmlns:wpg="http://schemas.microsoft.com/office/word/2010/wordprocessingGroup" xmlns:wpi="http://schemas.microsoft.com/office/word/2010/wordprocessingInk" xmlns:wne="http://schemas.microsoft.com/office/word/2006/wordml" xmlns:wps="http://schemas.microsoft.com/office/word/2010/wordprocessingShape" mc:Ignorable="w14 w15 w16se w16cid w16 w16cex w16sdtdh wp14">
   <w:body>
+    <w:p>
+      <w:pPr>
+        <w:pStyle w:val="Default"/>
+      </w:pPr>
+    </w:p>
+    <w:p>
+      <w:pPr>
+        <w:jc w:val="center"/>
+        <w:rPr>
+          <w:b/>
+          <w:bCs/>
+          <w:sz w:val="28"/>
+          <w:szCs w:val="28"/>
+        </w:rPr>
+      </w:pPr>
+      <w:r>
+        <w:rPr>
+          <w:b/>
+          <w:bCs/>
+          <w:sz w:val="28"/>
+          <w:szCs w:val="28"/>
+        </w:rPr>
+        <w:t>IEEE CIS/SMC Challenge</w:t>
+      </w:r>
+    </w:p>
+    <w:p>
+      <w:pPr>
+        <w:jc w:val="center"/>
+      </w:pPr>
+      <w:r>
+        <w:t>Wen Dong  #110057395  dong23@uwindsor.ca</w:t>
+      </w:r>
+    </w:p>
+    <w:p>
+      <w:pPr>
+        <w:rPr>
+          <w:b/>
+          <w:bCs/>
+          <w:sz w:val="24"/>
+          <w:szCs w:val="24"/>
+        </w:rPr>
+      </w:pPr>
+      <w:r>
+        <w:rPr>
+          <w:b/>
+          <w:bCs/>
+          <w:sz w:val="24"/>
+          <w:szCs w:val="24"/>
+        </w:rPr>
+        <w:t>Motivation</w:t>
+      </w:r>
+    </w:p>
     <w:p/>
     <w:p>
       <w:r>
@@ -141,6 +193,7 @@
     </w:p>
     <w:p>
       <w:r>
+        <w:lastRenderedPageBreak/>
         <w:t xml:space="preserve"> 2      1746</w:t>
       </w:r>
     </w:p>
@@ -181,10 +234,10 @@
       </w:tblPr>
       <w:tblGrid>
         <w:gridCol w:w="1129"/>
-        <w:gridCol w:w="2004"/>
-        <w:gridCol w:w="1983"/>
-        <w:gridCol w:w="1972"/>
-        <w:gridCol w:w="2262"/>
+        <w:gridCol w:w="1984"/>
+        <w:gridCol w:w="1990"/>
+        <w:gridCol w:w="1978"/>
+        <w:gridCol w:w="2269"/>
       </w:tblGrid>
       <w:tr>
         <w:tc>
@@ -848,7 +901,16 @@
           </w:tcPr>
           <w:p>
             <w:r>
-              <w:t>0.03188563</w:t>
+              <w:t>3</w:t>
+            </w:r>
+            <w:r>
+              <w:t>.</w:t>
+            </w:r>
+            <w:r>
+              <w:t>1</w:t>
+            </w:r>
+            <w:r>
+              <w:t>9%</w:t>
             </w:r>
           </w:p>
         </w:tc>
@@ -877,10 +939,13 @@
           </w:tcPr>
           <w:p>
             <w:r>
-              <w:t>0.01</w:t>
+              <w:t>1.</w:t>
             </w:r>
             <w:r>
               <w:t>2</w:t>
+            </w:r>
+            <w:r>
+              <w:t>0%</w:t>
             </w:r>
           </w:p>
         </w:tc>
@@ -1401,6 +1466,22 @@
       </w:tblBorders>
     </w:tblPr>
   </w:style>
+  <w:style w:type="paragraph" w:customStyle="1" w:styleId="Default">
+    <w:name w:val="Default"/>
+    <w:rsid w:val="00647599"/>
+    <w:pPr>
+      <w:autoSpaceDE w:val="0"/>
+      <w:autoSpaceDN w:val="0"/>
+      <w:adjustRightInd w:val="0"/>
+      <w:spacing w:after="0" w:line="240" w:lineRule="auto"/>
+    </w:pPr>
+    <w:rPr>
+      <w:rFonts w:ascii="Calibri" w:hAnsi="Calibri" w:cs="Calibri"/>
+      <w:color w:val="000000"/>
+      <w:sz w:val="24"/>
+      <w:szCs w:val="24"/>
+    </w:rPr>
+  </w:style>
 </w:styles>
 </file>
 

--- a/challenge/CIS_SMC/CIS_SMC Challenge Report.docx
+++ b/challenge/CIS_SMC/CIS_SMC Challenge Report.docx
@@ -32,7 +32,7 @@
         <w:jc w:val="center"/>
       </w:pPr>
       <w:r>
-        <w:t>Wen Dong  #110057395  dong23@uwindsor.ca</w:t>
+        <w:t>Wen Dong #110057395 dong23@uwindsor.ca</w:t>
       </w:r>
     </w:p>
     <w:p>
@@ -54,8 +54,66 @@
         <w:t>Motivation</w:t>
       </w:r>
     </w:p>
+    <w:p>
+      <w:r>
+        <w:t>I have selected artificial neural network to solve the multi-label and multiclass classification challenge, the selection was due to the requirement of the Challenge and the nature of the dataset.</w:t>
+      </w:r>
+    </w:p>
     <w:p/>
     <w:p>
+      <w:pPr>
+        <w:rPr>
+          <w:b/>
+          <w:bCs/>
+          <w:sz w:val="24"/>
+          <w:szCs w:val="24"/>
+        </w:rPr>
+      </w:pPr>
+      <w:r>
+        <w:rPr>
+          <w:b/>
+          <w:bCs/>
+          <w:sz w:val="24"/>
+          <w:szCs w:val="24"/>
+        </w:rPr>
+        <w:t>Algorithm</w:t>
+      </w:r>
+    </w:p>
+    <w:p>
+      <w:r>
+        <w:t xml:space="preserve">The algorithm employed in the solution is a artificial neural network with multiple hidden layers and a </w:t>
+      </w:r>
+      <w:proofErr w:type="spellStart"/>
+      <w:r>
+        <w:t>softmax</w:t>
+      </w:r>
+      <w:proofErr w:type="spellEnd"/>
+      <w:r>
+        <w:t xml:space="preserve"> output layer as the first label is a 10-class label.</w:t>
+      </w:r>
+    </w:p>
+    <w:p/>
+    <w:p>
+      <w:pPr>
+        <w:rPr>
+          <w:b/>
+          <w:bCs/>
+          <w:sz w:val="24"/>
+          <w:szCs w:val="24"/>
+        </w:rPr>
+      </w:pPr>
+      <w:r>
+        <w:rPr>
+          <w:b/>
+          <w:bCs/>
+          <w:sz w:val="24"/>
+          <w:szCs w:val="24"/>
+        </w:rPr>
+        <w:t>Architecture</w:t>
+      </w:r>
+    </w:p>
+    <w:p/>
+    <w:p>
       <w:r>
         <w:t xml:space="preserve">Label1 </w:t>
       </w:r>
@@ -153,6 +211,7 @@
     </w:p>
     <w:p>
       <w:r>
+        <w:lastRenderedPageBreak/>
         <w:t xml:space="preserve">Label </w:t>
       </w:r>
     </w:p>
@@ -193,7 +252,6 @@
     </w:p>
     <w:p>
       <w:r>
-        <w:lastRenderedPageBreak/>
         <w:t xml:space="preserve"> 2      1746</w:t>
       </w:r>
     </w:p>
@@ -968,8 +1026,146 @@
       </w:tr>
     </w:tbl>
     <w:p/>
+    <w:p>
+      <w:r>
+        <w:t xml:space="preserve">[(0.5420660972595215, 0.7747412919998169, 0.16810596123014143, 0.8318940387698586), (0.5634239912033081, 0.7619273066520691, 0.17819924209298932, 0.8218007579070107), (0.5672074556350708, 0.7433197498321533, 0.198173249769227, 0.801826750230773), (0.5503278374671936, 0.7708181738853455, 0.17175581790798233, 0.8282441820920177), (0.532231867313385, 0.7806563377380371, 0.15996210464946803, 0.840037895350532), (0.5560332536697388, 0.7639435529708862, 0.17740368265073114, 0.8225963173492689), (0.5343391299247742, 0.7803284525871277, 0.1616443181266093, 0.8383556818733907), </w:t>
+      </w:r>
+      <w:r>
+        <w:lastRenderedPageBreak/>
+        <w:t>(0.5301542282104492, 0.7749113440513611, 0.16847033960064128, 0.8315296603993587), (0.5608804821968079, 0.7506073117256165, 0.19102536073458676, 0.8089746392654132), (0.538071870803833, 0.7735509872436523, 0.16930233687994944, 0.8306976631200506)]</w:t>
+      </w:r>
+    </w:p>
+    <w:p>
+      <w:proofErr w:type="spellStart"/>
+      <w:r>
+        <w:t>std_variation</w:t>
+      </w:r>
+      <w:proofErr w:type="spellEnd"/>
+      <w:r>
+        <w:t xml:space="preserve"> [0.01314313 0.01185915 0.01159284 0.01159284]</w:t>
+      </w:r>
+    </w:p>
+    <w:p>
+      <w:pPr>
+        <w:rPr>
+          <w:noProof/>
+        </w:rPr>
+      </w:pPr>
+      <w:r>
+        <w:t>mean [0.54747362 0.76748045 0.17440424 0.82559576]</w:t>
+      </w:r>
+      <w:r>
+        <w:rPr>
+          <w:noProof/>
+        </w:rPr>
+        <w:t xml:space="preserve"> </w:t>
+      </w:r>
+    </w:p>
+    <w:p>
+      <w:pPr>
+        <w:rPr>
+          <w:noProof/>
+        </w:rPr>
+      </w:pPr>
+    </w:p>
+    <w:p>
+      <w:pPr>
+        <w:rPr>
+          <w:noProof/>
+        </w:rPr>
+      </w:pPr>
+    </w:p>
+    <w:p>
+      <w:r>
+        <w:t xml:space="preserve">The hyperparameter search is complete. </w:t>
+      </w:r>
+    </w:p>
+    <w:p>
+      <w:proofErr w:type="spellStart"/>
+      <w:r>
+        <w:t>num_layers</w:t>
+      </w:r>
+      <w:proofErr w:type="spellEnd"/>
+      <w:r>
+        <w:t xml:space="preserve"> 4.</w:t>
+      </w:r>
+    </w:p>
+    <w:p>
+      <w:proofErr w:type="spellStart"/>
+      <w:r>
+        <w:t>first_layer_units</w:t>
+      </w:r>
+      <w:proofErr w:type="spellEnd"/>
+      <w:r>
+        <w:t xml:space="preserve"> 66.</w:t>
+      </w:r>
+    </w:p>
+    <w:p>
+      <w:proofErr w:type="spellStart"/>
+      <w:r>
+        <w:t>learning_rate</w:t>
+      </w:r>
+      <w:proofErr w:type="spellEnd"/>
+      <w:r>
+        <w:t xml:space="preserve"> is 0.001.</w:t>
+      </w:r>
+    </w:p>
+    <w:p>
+      <w:proofErr w:type="spellStart"/>
+      <w:r>
+        <w:t>from_logits</w:t>
+      </w:r>
+      <w:proofErr w:type="spellEnd"/>
+      <w:r>
+        <w:t xml:space="preserve"> 1</w:t>
+      </w:r>
+    </w:p>
+    <w:p>
+      <w:proofErr w:type="spellStart"/>
+      <w:r>
+        <w:t>dropout_rate</w:t>
+      </w:r>
+      <w:proofErr w:type="spellEnd"/>
+      <w:r>
+        <w:t xml:space="preserve"> 0.0</w:t>
+      </w:r>
+    </w:p>
     <w:p/>
     <w:p>
+      <w:r>
+        <w:t>48 tanh</w:t>
+      </w:r>
+    </w:p>
+    <w:p>
+      <w:r>
+        <w:t xml:space="preserve">48 </w:t>
+      </w:r>
+      <w:proofErr w:type="spellStart"/>
+      <w:r>
+        <w:t>relu</w:t>
+      </w:r>
+      <w:proofErr w:type="spellEnd"/>
+    </w:p>
+    <w:p>
+      <w:r>
+        <w:t xml:space="preserve">64 </w:t>
+      </w:r>
+      <w:proofErr w:type="spellStart"/>
+      <w:r>
+        <w:t>relu</w:t>
+      </w:r>
+      <w:proofErr w:type="spellEnd"/>
+    </w:p>
+    <w:p>
+      <w:r>
+        <w:t>64 tanh</w:t>
+      </w:r>
+      <w:r>
+        <w:rPr>
+          <w:noProof/>
+        </w:rPr>
+        <w:t xml:space="preserve"> </w:t>
+      </w:r>
       <w:r>
         <w:rPr>
           <w:noProof/>
